--- a/first.docx
+++ b/first.docx
@@ -8,6 +8,90 @@
           <w:lang w:val="en-US"/>
         </w:rPr>
       </w:pPr>
+      <w:r>
+        <w:rPr>
+          <w:lang w:val="en-US"/>
+        </w:rPr>
+        <w:t>Gvbgfn</w:t>
+      </w:r>
+    </w:p>
+    <w:p>
+      <w:pPr>
+        <w:rPr>
+          <w:lang w:val="en-US"/>
+        </w:rPr>
+      </w:pPr>
+      <w:r>
+        <w:rPr>
+          <w:lang w:val="en-US"/>
+        </w:rPr>
+        <w:t>Dfjbvkjd</w:t>
+      </w:r>
+    </w:p>
+    <w:p>
+      <w:pPr>
+        <w:rPr>
+          <w:lang w:val="en-US"/>
+        </w:rPr>
+      </w:pPr>
+      <w:r>
+        <w:rPr>
+          <w:lang w:val="en-US"/>
+        </w:rPr>
+        <w:t>Fjbvhj</w:t>
+      </w:r>
+    </w:p>
+    <w:p>
+      <w:pPr>
+        <w:rPr>
+          <w:lang w:val="en-US"/>
+        </w:rPr>
+      </w:pPr>
+      <w:r>
+        <w:rPr>
+          <w:lang w:val="en-US"/>
+        </w:rPr>
+        <w:t>Vbfvs</w:t>
+      </w:r>
+    </w:p>
+    <w:p>
+      <w:pPr>
+        <w:rPr>
+          <w:lang w:val="en-US"/>
+        </w:rPr>
+      </w:pPr>
+      <w:r>
+        <w:rPr>
+          <w:lang w:val="en-US"/>
+        </w:rPr>
+        <w:t>Dfvnfv</w:t>
+      </w:r>
+    </w:p>
+    <w:p>
+      <w:pPr>
+        <w:rPr>
+          <w:lang w:val="en-US"/>
+        </w:rPr>
+      </w:pPr>
+      <w:r>
+        <w:rPr>
+          <w:lang w:val="en-US"/>
+        </w:rPr>
+        <w:t>Gfb</w:t>
+      </w:r>
+    </w:p>
+    <w:p>
+      <w:pPr>
+        <w:rPr>
+          <w:lang w:val="en-US"/>
+        </w:rPr>
+      </w:pPr>
+      <w:r>
+        <w:rPr>
+          <w:lang w:val="en-US"/>
+        </w:rPr>
+        <w:t>fgff</w:t>
+      </w:r>
       <w:r>
         <w:rPr>
           <w:lang w:val="en-US"/>
@@ -148,6 +232,7 @@
     <w:lsdException w:name="HTML Sample" w:semiHidden="1" w:unhideWhenUsed="1"/>
     <w:lsdException w:name="HTML Typewriter" w:semiHidden="1" w:unhideWhenUsed="1"/>
     <w:lsdException w:name="HTML Variable" w:semiHidden="1" w:unhideWhenUsed="1"/>
+    <w:lsdException w:name="Normal Table" w:semiHidden="1" w:unhideWhenUsed="1"/>
     <w:lsdException w:name="annotation subject" w:semiHidden="1" w:unhideWhenUsed="1"/>
     <w:lsdException w:name="No List" w:semiHidden="1" w:unhideWhenUsed="1"/>
     <w:lsdException w:name="Outline List 1" w:semiHidden="1" w:unhideWhenUsed="1"/>
@@ -194,8 +279,10 @@
     <w:lsdException w:name="Table Subtle 2" w:semiHidden="1" w:unhideWhenUsed="1"/>
     <w:lsdException w:name="Table Web 1" w:semiHidden="1" w:unhideWhenUsed="1"/>
     <w:lsdException w:name="Table Web 2" w:semiHidden="1" w:unhideWhenUsed="1"/>
+    <w:lsdException w:name="Table Web 3" w:semiHidden="1" w:unhideWhenUsed="1"/>
     <w:lsdException w:name="Balloon Text" w:semiHidden="1" w:unhideWhenUsed="1"/>
     <w:lsdException w:name="Table Grid" w:uiPriority="39"/>
+    <w:lsdException w:name="Table Theme" w:semiHidden="1" w:unhideWhenUsed="1"/>
     <w:lsdException w:name="Placeholder Text" w:semiHidden="1"/>
     <w:lsdException w:name="No Spacing" w:uiPriority="1" w:qFormat="1"/>
     <w:lsdException w:name="Light Shading" w:uiPriority="60"/>

--- a/first.docx
+++ b/first.docx
@@ -14,6 +14,12 @@
         </w:rPr>
         <w:t>Gvbgfn</w:t>
       </w:r>
+      <w:r>
+        <w:rPr>
+          <w:lang w:val="en-US"/>
+        </w:rPr>
+        <w:t xml:space="preserve">   devops</w:t>
+      </w:r>
     </w:p>
     <w:p>
       <w:pPr>
@@ -27,6 +33,18 @@
         </w:rPr>
         <w:t>Dfjbvkjd</w:t>
       </w:r>
+      <w:r>
+        <w:rPr>
+          <w:lang w:val="en-US"/>
+        </w:rPr>
+        <w:t xml:space="preserve"> </w:t>
+      </w:r>
+      <w:r>
+        <w:rPr>
+          <w:lang w:val="en-US"/>
+        </w:rPr>
+        <w:t>devops</w:t>
+      </w:r>
     </w:p>
     <w:p>
       <w:pPr>
@@ -40,6 +58,36 @@
         </w:rPr>
         <w:t>Fjbvhj</w:t>
       </w:r>
+      <w:r>
+        <w:rPr>
+          <w:lang w:val="en-US"/>
+        </w:rPr>
+        <w:t xml:space="preserve">   </w:t>
+      </w:r>
+      <w:r>
+        <w:rPr>
+          <w:lang w:val="en-US"/>
+        </w:rPr>
+        <w:t>devops</w:t>
+      </w:r>
+      <w:r>
+        <w:rPr>
+          <w:lang w:val="en-US"/>
+        </w:rPr>
+        <w:t xml:space="preserve"> </w:t>
+      </w:r>
+      <w:r>
+        <w:rPr>
+          <w:lang w:val="en-US"/>
+        </w:rPr>
+        <w:tab/>
+      </w:r>
+      <w:r>
+        <w:rPr>
+          <w:lang w:val="en-US"/>
+        </w:rPr>
+        <w:t>devops</w:t>
+      </w:r>
     </w:p>
     <w:p>
       <w:pPr>
@@ -53,6 +101,18 @@
         </w:rPr>
         <w:t>Vbfvs</w:t>
       </w:r>
+      <w:r>
+        <w:rPr>
+          <w:lang w:val="en-US"/>
+        </w:rPr>
+        <w:tab/>
+      </w:r>
+      <w:r>
+        <w:rPr>
+          <w:lang w:val="en-US"/>
+        </w:rPr>
+        <w:t>devops</w:t>
+      </w:r>
     </w:p>
     <w:p>
       <w:pPr>
@@ -97,6 +157,32 @@
           <w:lang w:val="en-US"/>
         </w:rPr>
         <w:t>This is my first file</w:t>
+      </w:r>
+    </w:p>
+    <w:p>
+      <w:pPr>
+        <w:rPr>
+          <w:lang w:val="en-US"/>
+        </w:rPr>
+      </w:pPr>
+      <w:r>
+        <w:rPr>
+          <w:lang w:val="en-US"/>
+        </w:rPr>
+        <w:t>ghf</w:t>
+      </w:r>
+    </w:p>
+    <w:p>
+      <w:pPr>
+        <w:rPr>
+          <w:lang w:val="en-US"/>
+        </w:rPr>
+      </w:pPr>
+      <w:r>
+        <w:rPr>
+          <w:lang w:val="en-US"/>
+        </w:rPr>
+        <w:t>hnnhn</w:t>
       </w:r>
     </w:p>
     <w:sectPr>

--- a/first.docx
+++ b/first.docx
@@ -18,7 +18,13 @@
         <w:rPr>
           <w:lang w:val="en-US"/>
         </w:rPr>
-        <w:t xml:space="preserve">   devops</w:t>
+        <w:t xml:space="preserve">   d</w:t>
+      </w:r>
+      <w:r>
+        <w:rPr>
+          <w:lang w:val="en-US"/>
+        </w:rPr>
+        <w:t>2</w:t>
       </w:r>
     </w:p>
     <w:p>
@@ -37,13 +43,7 @@
         <w:rPr>
           <w:lang w:val="en-US"/>
         </w:rPr>
-        <w:t xml:space="preserve"> </w:t>
-      </w:r>
-      <w:r>
-        <w:rPr>
-          <w:lang w:val="en-US"/>
-        </w:rPr>
-        <w:t>devops</w:t>
+        <w:t xml:space="preserve"> devops</w:t>
       </w:r>
     </w:p>
     <w:p>
@@ -62,30 +62,13 @@
         <w:rPr>
           <w:lang w:val="en-US"/>
         </w:rPr>
-        <w:t xml:space="preserve">   </w:t>
-      </w:r>
-      <w:r>
-        <w:rPr>
-          <w:lang w:val="en-US"/>
-        </w:rPr>
-        <w:t>devops</w:t>
-      </w:r>
-      <w:r>
-        <w:rPr>
-          <w:lang w:val="en-US"/>
-        </w:rPr>
-        <w:t xml:space="preserve"> </w:t>
+        <w:t xml:space="preserve">   devops </w:t>
       </w:r>
       <w:r>
         <w:rPr>
           <w:lang w:val="en-US"/>
         </w:rPr>
         <w:tab/>
-      </w:r>
-      <w:r>
-        <w:rPr>
-          <w:lang w:val="en-US"/>
-        </w:rPr>
         <w:t>devops</w:t>
       </w:r>
     </w:p>
@@ -106,11 +89,6 @@
           <w:lang w:val="en-US"/>
         </w:rPr>
         <w:tab/>
-      </w:r>
-      <w:r>
-        <w:rPr>
-          <w:lang w:val="en-US"/>
-        </w:rPr>
         <w:t>devops</w:t>
       </w:r>
     </w:p>

--- a/first.docx
+++ b/first.docx
@@ -18,13 +18,7 @@
         <w:rPr>
           <w:lang w:val="en-US"/>
         </w:rPr>
-        <w:t xml:space="preserve">   d</w:t>
-      </w:r>
-      <w:r>
-        <w:rPr>
-          <w:lang w:val="en-US"/>
-        </w:rPr>
-        <w:t>2</w:t>
+        <w:t xml:space="preserve">   devops</w:t>
       </w:r>
     </w:p>
     <w:p>
@@ -43,7 +37,13 @@
         <w:rPr>
           <w:lang w:val="en-US"/>
         </w:rPr>
-        <w:t xml:space="preserve"> devops</w:t>
+        <w:t xml:space="preserve"> </w:t>
+      </w:r>
+      <w:r>
+        <w:rPr>
+          <w:lang w:val="en-US"/>
+        </w:rPr>
+        <w:t>devops</w:t>
       </w:r>
     </w:p>
     <w:p>
@@ -62,13 +62,30 @@
         <w:rPr>
           <w:lang w:val="en-US"/>
         </w:rPr>
-        <w:t xml:space="preserve">   devops </w:t>
+        <w:t xml:space="preserve">   </w:t>
+      </w:r>
+      <w:r>
+        <w:rPr>
+          <w:lang w:val="en-US"/>
+        </w:rPr>
+        <w:t>devops</w:t>
+      </w:r>
+      <w:r>
+        <w:rPr>
+          <w:lang w:val="en-US"/>
+        </w:rPr>
+        <w:t xml:space="preserve"> </w:t>
       </w:r>
       <w:r>
         <w:rPr>
           <w:lang w:val="en-US"/>
         </w:rPr>
         <w:tab/>
+      </w:r>
+      <w:r>
+        <w:rPr>
+          <w:lang w:val="en-US"/>
+        </w:rPr>
         <w:t>devops</w:t>
       </w:r>
     </w:p>
@@ -89,6 +106,11 @@
           <w:lang w:val="en-US"/>
         </w:rPr>
         <w:tab/>
+      </w:r>
+      <w:r>
+        <w:rPr>
+          <w:lang w:val="en-US"/>
+        </w:rPr>
         <w:t>devops</w:t>
       </w:r>
     </w:p>
